--- a/Releases/Version 1/ContextConfig-Library-Usage-Documentation.docx
+++ b/Releases/Version 1/ContextConfig-Library-Usage-Documentation.docx
@@ -12,13 +12,28 @@
     </w:p>
     <w:p>
       <w:r>
-        <w:t xml:space="preserve">This library allows you to set configuration values dependent upon which web server environment the code is currently running. Environments are defined using the hostname (url) </w:t>
+        <w:t xml:space="preserve">This </w:t>
+      </w:r>
+      <w:r>
+        <w:t xml:space="preserve">C# </w:t>
+      </w:r>
+      <w:r>
+        <w:t xml:space="preserve">library allows you to set configuration values dependent upon which web server environment the code is currently running. Environments are defined using the hostname (url) </w:t>
       </w:r>
       <w:r>
         <w:t>from which</w:t>
       </w:r>
       <w:r>
-        <w:t xml:space="preserve"> the page is operating. Multiple </w:t>
+        <w:t xml:space="preserve"> the page is operating</w:t>
+      </w:r>
+      <w:r>
+        <w:t xml:space="preserve"> </w:t>
+      </w:r>
+      <w:r>
+        <w:t>using a basic XML config file.</w:t>
+      </w:r>
+      <w:r>
+        <w:t xml:space="preserve"> Multiple </w:t>
       </w:r>
       <w:r>
         <w:t>hostname</w:t>
@@ -36,7 +51,12 @@
         <w:t xml:space="preserve"> an optional "catch-all" </w:t>
       </w:r>
       <w:r>
-        <w:t xml:space="preserve">wildcard domain </w:t>
+        <w:t>w</w:t>
+      </w:r>
+      <w:bookmarkStart w:id="0" w:name="_GoBack"/>
+      <w:bookmarkEnd w:id="0"/>
+      <w:r>
+        <w:t xml:space="preserve">ildcard domain </w:t>
       </w:r>
       <w:r>
         <w:t>indicating wh</w:t>
@@ -102,7 +122,7 @@
           <w:r>
             <w:fldChar w:fldCharType="separate"/>
           </w:r>
-          <w:hyperlink w:anchor="_Toc392103961" w:history="1">
+          <w:hyperlink w:anchor="_Toc392164245" w:history="1">
             <w:r>
               <w:rPr>
                 <w:rStyle w:val="Hyperlink"/>
@@ -129,7 +149,7 @@
                 <w:noProof/>
                 <w:webHidden/>
               </w:rPr>
-              <w:instrText xml:space="preserve"> PAGEREF _Toc392103961 \h </w:instrText>
+              <w:instrText xml:space="preserve"> PAGEREF _Toc392164245 \h </w:instrText>
             </w:r>
             <w:r>
               <w:rPr>
@@ -171,7 +191,7 @@
               <w:noProof/>
             </w:rPr>
           </w:pPr>
-          <w:hyperlink w:anchor="_Toc392103962" w:history="1">
+          <w:hyperlink w:anchor="_Toc392164246" w:history="1">
             <w:r>
               <w:rPr>
                 <w:rStyle w:val="Hyperlink"/>
@@ -198,7 +218,7 @@
                 <w:noProof/>
                 <w:webHidden/>
               </w:rPr>
-              <w:instrText xml:space="preserve"> PAGEREF _Toc392103962 \h </w:instrText>
+              <w:instrText xml:space="preserve"> PAGEREF _Toc392164246 \h </w:instrText>
             </w:r>
             <w:r>
               <w:rPr>
@@ -240,7 +260,7 @@
               <w:noProof/>
             </w:rPr>
           </w:pPr>
-          <w:hyperlink w:anchor="_Toc392103963" w:history="1">
+          <w:hyperlink w:anchor="_Toc392164247" w:history="1">
             <w:r>
               <w:rPr>
                 <w:rStyle w:val="Hyperlink"/>
@@ -267,7 +287,7 @@
                 <w:noProof/>
                 <w:webHidden/>
               </w:rPr>
-              <w:instrText xml:space="preserve"> PAGEREF _Toc392103963 \h </w:instrText>
+              <w:instrText xml:space="preserve"> PAGEREF _Toc392164247 \h </w:instrText>
             </w:r>
             <w:r>
               <w:rPr>
@@ -309,7 +329,7 @@
               <w:noProof/>
             </w:rPr>
           </w:pPr>
-          <w:hyperlink w:anchor="_Toc392103964" w:history="1">
+          <w:hyperlink w:anchor="_Toc392164248" w:history="1">
             <w:r>
               <w:rPr>
                 <w:rStyle w:val="Hyperlink"/>
@@ -336,7 +356,7 @@
                 <w:noProof/>
                 <w:webHidden/>
               </w:rPr>
-              <w:instrText xml:space="preserve"> PAGEREF _Toc392103964 \h </w:instrText>
+              <w:instrText xml:space="preserve"> PAGEREF _Toc392164248 \h </w:instrText>
             </w:r>
             <w:r>
               <w:rPr>
@@ -378,7 +398,7 @@
               <w:noProof/>
             </w:rPr>
           </w:pPr>
-          <w:hyperlink w:anchor="_Toc392103965" w:history="1">
+          <w:hyperlink w:anchor="_Toc392164249" w:history="1">
             <w:r>
               <w:rPr>
                 <w:rStyle w:val="Hyperlink"/>
@@ -405,7 +425,7 @@
                 <w:noProof/>
                 <w:webHidden/>
               </w:rPr>
-              <w:instrText xml:space="preserve"> PAGEREF _Toc392103965 \h </w:instrText>
+              <w:instrText xml:space="preserve"> PAGEREF _Toc392164249 \h </w:instrText>
             </w:r>
             <w:r>
               <w:rPr>
@@ -447,27 +467,13 @@
               <w:noProof/>
             </w:rPr>
           </w:pPr>
-          <w:hyperlink w:anchor="_Toc392103966" w:history="1">
+          <w:hyperlink w:anchor="_Toc392164250" w:history="1">
             <w:r>
               <w:rPr>
                 <w:rStyle w:val="Hyperlink"/>
                 <w:noProof/>
               </w:rPr>
-              <w:t>API Refe</w:t>
-            </w:r>
-            <w:r>
-              <w:rPr>
-                <w:rStyle w:val="Hyperlink"/>
-                <w:noProof/>
-              </w:rPr>
-              <w:t>r</w:t>
-            </w:r>
-            <w:r>
-              <w:rPr>
-                <w:rStyle w:val="Hyperlink"/>
-                <w:noProof/>
-              </w:rPr>
-              <w:t>ence</w:t>
+              <w:t>API Reference</w:t>
             </w:r>
             <w:r>
               <w:rPr>
@@ -488,7 +494,7 @@
                 <w:noProof/>
                 <w:webHidden/>
               </w:rPr>
-              <w:instrText xml:space="preserve"> PAGEREF _Toc392103966 \h </w:instrText>
+              <w:instrText xml:space="preserve"> PAGEREF _Toc392164250 \h </w:instrText>
             </w:r>
             <w:r>
               <w:rPr>
@@ -508,7 +514,7 @@
                 <w:noProof/>
                 <w:webHidden/>
               </w:rPr>
-              <w:t>4</w:t>
+              <w:t>5</w:t>
             </w:r>
             <w:r>
               <w:rPr>
@@ -530,7 +536,7 @@
               <w:noProof/>
             </w:rPr>
           </w:pPr>
-          <w:hyperlink w:anchor="_Toc392103967" w:history="1">
+          <w:hyperlink w:anchor="_Toc392164251" w:history="1">
             <w:r>
               <w:rPr>
                 <w:rStyle w:val="Hyperlink"/>
@@ -557,7 +563,7 @@
                 <w:noProof/>
                 <w:webHidden/>
               </w:rPr>
-              <w:instrText xml:space="preserve"> PAGEREF _Toc392103967 \h </w:instrText>
+              <w:instrText xml:space="preserve"> PAGEREF _Toc392164251 \h </w:instrText>
             </w:r>
             <w:r>
               <w:rPr>
@@ -599,7 +605,7 @@
               <w:noProof/>
             </w:rPr>
           </w:pPr>
-          <w:hyperlink w:anchor="_Toc392103968" w:history="1">
+          <w:hyperlink w:anchor="_Toc392164252" w:history="1">
             <w:r>
               <w:rPr>
                 <w:rStyle w:val="Hyperlink"/>
@@ -626,7 +632,7 @@
                 <w:noProof/>
                 <w:webHidden/>
               </w:rPr>
-              <w:instrText xml:space="preserve"> PAGEREF _Toc392103968 \h </w:instrText>
+              <w:instrText xml:space="preserve"> PAGEREF _Toc392164252 \h </w:instrText>
             </w:r>
             <w:r>
               <w:rPr>
@@ -668,7 +674,7 @@
               <w:noProof/>
             </w:rPr>
           </w:pPr>
-          <w:hyperlink w:anchor="_Toc392103969" w:history="1">
+          <w:hyperlink w:anchor="_Toc392164253" w:history="1">
             <w:r>
               <w:rPr>
                 <w:rStyle w:val="Hyperlink"/>
@@ -695,7 +701,7 @@
                 <w:noProof/>
                 <w:webHidden/>
               </w:rPr>
-              <w:instrText xml:space="preserve"> PAGEREF _Toc392103969 \h </w:instrText>
+              <w:instrText xml:space="preserve"> PAGEREF _Toc392164253 \h </w:instrText>
             </w:r>
             <w:r>
               <w:rPr>
@@ -737,7 +743,7 @@
               <w:noProof/>
             </w:rPr>
           </w:pPr>
-          <w:hyperlink w:anchor="_Toc392103970" w:history="1">
+          <w:hyperlink w:anchor="_Toc392164254" w:history="1">
             <w:r>
               <w:rPr>
                 <w:rStyle w:val="Hyperlink"/>
@@ -764,7 +770,7 @@
                 <w:noProof/>
                 <w:webHidden/>
               </w:rPr>
-              <w:instrText xml:space="preserve"> PAGEREF _Toc392103970 \h </w:instrText>
+              <w:instrText xml:space="preserve"> PAGEREF _Toc392164254 \h </w:instrText>
             </w:r>
             <w:r>
               <w:rPr>
@@ -806,7 +812,7 @@
               <w:noProof/>
             </w:rPr>
           </w:pPr>
-          <w:hyperlink w:anchor="_Toc392103971" w:history="1">
+          <w:hyperlink w:anchor="_Toc392164255" w:history="1">
             <w:r>
               <w:rPr>
                 <w:rStyle w:val="Hyperlink"/>
@@ -833,7 +839,7 @@
                 <w:noProof/>
                 <w:webHidden/>
               </w:rPr>
-              <w:instrText xml:space="preserve"> PAGEREF _Toc392103971 \h </w:instrText>
+              <w:instrText xml:space="preserve"> PAGEREF _Toc392164255 \h </w:instrText>
             </w:r>
             <w:r>
               <w:rPr>
@@ -875,7 +881,7 @@
               <w:noProof/>
             </w:rPr>
           </w:pPr>
-          <w:hyperlink w:anchor="_Toc392103972" w:history="1">
+          <w:hyperlink w:anchor="_Toc392164256" w:history="1">
             <w:r>
               <w:rPr>
                 <w:rStyle w:val="Hyperlink"/>
@@ -902,7 +908,7 @@
                 <w:noProof/>
                 <w:webHidden/>
               </w:rPr>
-              <w:instrText xml:space="preserve"> PAGEREF _Toc392103972 \h </w:instrText>
+              <w:instrText xml:space="preserve"> PAGEREF _Toc392164256 \h </w:instrText>
             </w:r>
             <w:r>
               <w:rPr>
@@ -944,7 +950,7 @@
               <w:noProof/>
             </w:rPr>
           </w:pPr>
-          <w:hyperlink w:anchor="_Toc392103973" w:history="1">
+          <w:hyperlink w:anchor="_Toc392164257" w:history="1">
             <w:r>
               <w:rPr>
                 <w:rStyle w:val="Hyperlink"/>
@@ -971,7 +977,7 @@
                 <w:noProof/>
                 <w:webHidden/>
               </w:rPr>
-              <w:instrText xml:space="preserve"> PAGEREF _Toc392103973 \h </w:instrText>
+              <w:instrText xml:space="preserve"> PAGEREF _Toc392164257 \h </w:instrText>
             </w:r>
             <w:r>
               <w:rPr>
@@ -1013,7 +1019,7 @@
               <w:noProof/>
             </w:rPr>
           </w:pPr>
-          <w:hyperlink w:anchor="_Toc392103974" w:history="1">
+          <w:hyperlink w:anchor="_Toc392164258" w:history="1">
             <w:r>
               <w:rPr>
                 <w:rStyle w:val="Hyperlink"/>
@@ -1040,7 +1046,7 @@
                 <w:noProof/>
                 <w:webHidden/>
               </w:rPr>
-              <w:instrText xml:space="preserve"> PAGEREF _Toc392103974 \h </w:instrText>
+              <w:instrText xml:space="preserve"> PAGEREF _Toc392164258 \h </w:instrText>
             </w:r>
             <w:r>
               <w:rPr>
@@ -1060,7 +1066,7 @@
                 <w:noProof/>
                 <w:webHidden/>
               </w:rPr>
-              <w:t>10</w:t>
+              <w:t>11</w:t>
             </w:r>
             <w:r>
               <w:rPr>
@@ -1082,7 +1088,7 @@
               <w:noProof/>
             </w:rPr>
           </w:pPr>
-          <w:hyperlink w:anchor="_Toc392103975" w:history="1">
+          <w:hyperlink w:anchor="_Toc392164259" w:history="1">
             <w:r>
               <w:rPr>
                 <w:rStyle w:val="Hyperlink"/>
@@ -1109,7 +1115,7 @@
                 <w:noProof/>
                 <w:webHidden/>
               </w:rPr>
-              <w:instrText xml:space="preserve"> PAGEREF _Toc392103975 \h </w:instrText>
+              <w:instrText xml:space="preserve"> PAGEREF _Toc392164259 \h </w:instrText>
             </w:r>
             <w:r>
               <w:rPr>
@@ -1130,6 +1136,144 @@
                 <w:webHidden/>
               </w:rPr>
               <w:t>11</w:t>
+            </w:r>
+            <w:r>
+              <w:rPr>
+                <w:noProof/>
+                <w:webHidden/>
+              </w:rPr>
+              <w:fldChar w:fldCharType="end"/>
+            </w:r>
+          </w:hyperlink>
+        </w:p>
+        <w:p>
+          <w:pPr>
+            <w:pStyle w:val="TOC1"/>
+            <w:tabs>
+              <w:tab w:val="right" w:leader="dot" w:pos="9350"/>
+            </w:tabs>
+            <w:rPr>
+              <w:rFonts w:eastAsiaTheme="minorEastAsia"/>
+              <w:noProof/>
+            </w:rPr>
+          </w:pPr>
+          <w:hyperlink w:anchor="_Toc392164260" w:history="1">
+            <w:r>
+              <w:rPr>
+                <w:rStyle w:val="Hyperlink"/>
+                <w:noProof/>
+              </w:rPr>
+              <w:t>Version History</w:t>
+            </w:r>
+            <w:r>
+              <w:rPr>
+                <w:noProof/>
+                <w:webHidden/>
+              </w:rPr>
+              <w:tab/>
+            </w:r>
+            <w:r>
+              <w:rPr>
+                <w:noProof/>
+                <w:webHidden/>
+              </w:rPr>
+              <w:fldChar w:fldCharType="begin"/>
+            </w:r>
+            <w:r>
+              <w:rPr>
+                <w:noProof/>
+                <w:webHidden/>
+              </w:rPr>
+              <w:instrText xml:space="preserve"> PAGEREF _Toc392164260 \h </w:instrText>
+            </w:r>
+            <w:r>
+              <w:rPr>
+                <w:noProof/>
+                <w:webHidden/>
+              </w:rPr>
+            </w:r>
+            <w:r>
+              <w:rPr>
+                <w:noProof/>
+                <w:webHidden/>
+              </w:rPr>
+              <w:fldChar w:fldCharType="separate"/>
+            </w:r>
+            <w:r>
+              <w:rPr>
+                <w:noProof/>
+                <w:webHidden/>
+              </w:rPr>
+              <w:t>12</w:t>
+            </w:r>
+            <w:r>
+              <w:rPr>
+                <w:noProof/>
+                <w:webHidden/>
+              </w:rPr>
+              <w:fldChar w:fldCharType="end"/>
+            </w:r>
+          </w:hyperlink>
+        </w:p>
+        <w:p>
+          <w:pPr>
+            <w:pStyle w:val="TOC2"/>
+            <w:tabs>
+              <w:tab w:val="right" w:leader="dot" w:pos="9350"/>
+            </w:tabs>
+            <w:rPr>
+              <w:rFonts w:eastAsiaTheme="minorEastAsia"/>
+              <w:noProof/>
+            </w:rPr>
+          </w:pPr>
+          <w:hyperlink w:anchor="_Toc392164261" w:history="1">
+            <w:r>
+              <w:rPr>
+                <w:rStyle w:val="Hyperlink"/>
+                <w:noProof/>
+              </w:rPr>
+              <w:t>Current</w:t>
+            </w:r>
+            <w:r>
+              <w:rPr>
+                <w:noProof/>
+                <w:webHidden/>
+              </w:rPr>
+              <w:tab/>
+            </w:r>
+            <w:r>
+              <w:rPr>
+                <w:noProof/>
+                <w:webHidden/>
+              </w:rPr>
+              <w:fldChar w:fldCharType="begin"/>
+            </w:r>
+            <w:r>
+              <w:rPr>
+                <w:noProof/>
+                <w:webHidden/>
+              </w:rPr>
+              <w:instrText xml:space="preserve"> PAGEREF _Toc392164261 \h </w:instrText>
+            </w:r>
+            <w:r>
+              <w:rPr>
+                <w:noProof/>
+                <w:webHidden/>
+              </w:rPr>
+            </w:r>
+            <w:r>
+              <w:rPr>
+                <w:noProof/>
+                <w:webHidden/>
+              </w:rPr>
+              <w:fldChar w:fldCharType="separate"/>
+            </w:r>
+            <w:r>
+              <w:rPr>
+                <w:noProof/>
+                <w:webHidden/>
+              </w:rPr>
+              <w:t>12</w:t>
             </w:r>
             <w:r>
               <w:rPr>
@@ -1151,11 +1295,11 @@
       <w:pPr>
         <w:pStyle w:val="Heading1"/>
       </w:pPr>
-      <w:bookmarkStart w:id="0" w:name="_Toc392103961"/>
+      <w:bookmarkStart w:id="1" w:name="_Toc392164245"/>
       <w:r>
         <w:t>Getting Started</w:t>
       </w:r>
-      <w:bookmarkEnd w:id="0"/>
+      <w:bookmarkEnd w:id="1"/>
     </w:p>
     <w:p>
       <w:r>
@@ -1175,8 +1319,8 @@
           <w:numId w:val="2"/>
         </w:numPr>
       </w:pPr>
-      <w:bookmarkStart w:id="1" w:name="_9A12AA15_Topic_SeeAlso"/>
-      <w:bookmarkEnd w:id="1"/>
+      <w:bookmarkStart w:id="2" w:name="_9A12AA15_Topic_SeeAlso"/>
+      <w:bookmarkEnd w:id="2"/>
       <w:r>
         <w:t>Copy</w:t>
       </w:r>
@@ -1214,6 +1358,7 @@
         </w:numPr>
       </w:pPr>
       <w:r>
+        <w:lastRenderedPageBreak/>
         <w:t xml:space="preserve">The XML config file can either be located in a root-level folder named “config” or it can be placed at the website root. </w:t>
       </w:r>
     </w:p>
@@ -1250,7 +1395,6 @@
         </w:numPr>
       </w:pPr>
       <w:r>
-        <w:lastRenderedPageBreak/>
         <w:t>R</w:t>
       </w:r>
       <w:r>
@@ -1270,11 +1414,11 @@
       <w:pPr>
         <w:pStyle w:val="Heading1"/>
       </w:pPr>
-      <w:bookmarkStart w:id="2" w:name="_Toc392103962"/>
+      <w:bookmarkStart w:id="3" w:name="_Toc392164246"/>
       <w:r>
         <w:t>Configuration</w:t>
       </w:r>
-      <w:bookmarkEnd w:id="2"/>
+      <w:bookmarkEnd w:id="3"/>
     </w:p>
     <w:p>
       <w:r>
@@ -4558,15 +4702,15 @@
       <w:pPr>
         <w:pStyle w:val="Heading1"/>
       </w:pPr>
-      <w:bookmarkStart w:id="3" w:name="_Toc392103963"/>
+      <w:bookmarkStart w:id="4" w:name="_Toc392164247"/>
       <w:r>
         <w:t>Code Usage</w:t>
       </w:r>
-      <w:bookmarkEnd w:id="3"/>
-    </w:p>
-    <w:p>
-      <w:bookmarkStart w:id="4" w:name="_B451F3F8_Topic"/>
       <w:bookmarkEnd w:id="4"/>
+    </w:p>
+    <w:p>
+      <w:bookmarkStart w:id="5" w:name="_B451F3F8_Topic"/>
+      <w:bookmarkEnd w:id="5"/>
       <w:r>
         <w:t xml:space="preserve">There are two ways to access the configuration data – the simplest is using the functions library in the 'ContextConfig' static class, which will handle lookup values and automatically take into consideration defaults and wildcards while doing so. There are also some useful helpers – to check whether data has been configured, etc. </w:t>
       </w:r>
@@ -4589,11 +4733,11 @@
       <w:pPr>
         <w:pStyle w:val="Heading2"/>
       </w:pPr>
-      <w:bookmarkStart w:id="5" w:name="_Toc392103964"/>
+      <w:bookmarkStart w:id="6" w:name="_Toc392164248"/>
       <w:r>
         <w:t>Examples</w:t>
       </w:r>
-      <w:bookmarkEnd w:id="5"/>
+      <w:bookmarkEnd w:id="6"/>
     </w:p>
     <w:p>
       <w:r>
@@ -6745,11 +6889,11 @@
       <w:pPr>
         <w:pStyle w:val="Heading2"/>
       </w:pPr>
-      <w:bookmarkStart w:id="6" w:name="_Toc392103965"/>
+      <w:bookmarkStart w:id="7" w:name="_Toc392164249"/>
       <w:r>
         <w:t>Use Cases</w:t>
       </w:r>
-      <w:bookmarkEnd w:id="6"/>
+      <w:bookmarkEnd w:id="7"/>
     </w:p>
     <w:p>
       <w:r>
@@ -6801,11 +6945,11 @@
       <w:pPr>
         <w:pStyle w:val="Heading1"/>
       </w:pPr>
-      <w:bookmarkStart w:id="7" w:name="_Toc392103966"/>
+      <w:bookmarkStart w:id="8" w:name="_Toc392164250"/>
       <w:r>
         <w:t>API Reference</w:t>
       </w:r>
-      <w:bookmarkEnd w:id="7"/>
+      <w:bookmarkEnd w:id="8"/>
     </w:p>
     <w:p>
       <w:r>
@@ -6816,11 +6960,11 @@
       <w:pPr>
         <w:pStyle w:val="Heading2"/>
       </w:pPr>
-      <w:bookmarkStart w:id="8" w:name="_Toc392103967"/>
+      <w:bookmarkStart w:id="9" w:name="_Toc392164251"/>
       <w:r>
         <w:t>HLF.ContextConfig Namespace</w:t>
       </w:r>
-      <w:bookmarkEnd w:id="8"/>
+      <w:bookmarkEnd w:id="9"/>
     </w:p>
     <w:p>
       <w:r>
@@ -7660,11 +7804,11 @@
       <w:pPr>
         <w:pStyle w:val="Heading2"/>
       </w:pPr>
-      <w:bookmarkStart w:id="9" w:name="_Toc392103968"/>
+      <w:bookmarkStart w:id="10" w:name="_Toc392164252"/>
       <w:r>
         <w:t>ContextConfig Class</w:t>
       </w:r>
-      <w:bookmarkEnd w:id="9"/>
+      <w:bookmarkEnd w:id="10"/>
     </w:p>
     <w:p>
       <w:r>
@@ -9827,15 +9971,16 @@
         </w:tc>
       </w:tr>
     </w:tbl>
+    <w:p/>
     <w:p>
       <w:pPr>
         <w:pStyle w:val="Heading2"/>
       </w:pPr>
-      <w:bookmarkStart w:id="10" w:name="_Toc392103969"/>
+      <w:bookmarkStart w:id="11" w:name="_Toc392164253"/>
       <w:r>
         <w:t>ConfigSettings Class</w:t>
       </w:r>
-      <w:bookmarkEnd w:id="10"/>
+      <w:bookmarkEnd w:id="11"/>
     </w:p>
     <w:p>
       <w:r>
@@ -10531,12 +10676,7 @@
               <w:t xml:space="preserve">Type: </w:t>
             </w:r>
             <w:r>
-              <w:t>DomainEl</w:t>
-            </w:r>
-            <w:bookmarkStart w:id="11" w:name="_GoBack"/>
-            <w:bookmarkEnd w:id="11"/>
-            <w:r>
-              <w:t>ementCollection</w:t>
+              <w:t>DomainElementCollection</w:t>
             </w:r>
           </w:p>
         </w:tc>
@@ -10758,7 +10898,7 @@
       <w:bookmarkStart w:id="25" w:name="_495224E5_Topic"/>
       <w:bookmarkStart w:id="26" w:name="_25E90AD6_Topic"/>
       <w:bookmarkStart w:id="27" w:name="_4159B23_Topic"/>
-      <w:bookmarkStart w:id="28" w:name="_Toc392103970"/>
+      <w:bookmarkStart w:id="28" w:name="_Toc392164254"/>
       <w:bookmarkEnd w:id="17"/>
       <w:bookmarkEnd w:id="18"/>
       <w:bookmarkEnd w:id="19"/>
@@ -11425,7 +11565,12 @@
       <w:pPr>
         <w:pStyle w:val="Heading2"/>
       </w:pPr>
-      <w:bookmarkStart w:id="29" w:name="_Toc392103971"/>
+    </w:p>
+    <w:p>
+      <w:pPr>
+        <w:pStyle w:val="Heading2"/>
+      </w:pPr>
+      <w:bookmarkStart w:id="29" w:name="_Toc392164255"/>
       <w:r>
         <w:t>DomainElement Class</w:t>
       </w:r>
@@ -11979,7 +12124,7 @@
       <w:pPr>
         <w:pStyle w:val="Heading2"/>
       </w:pPr>
-      <w:bookmarkStart w:id="30" w:name="_Toc392103972"/>
+      <w:bookmarkStart w:id="30" w:name="_Toc392164256"/>
       <w:r>
         <w:t>EnvironmentElementCollection Class</w:t>
       </w:r>
@@ -12646,7 +12791,6 @@
       <w:bookmarkStart w:id="39" w:name="_27F25107_Topic"/>
       <w:bookmarkStart w:id="40" w:name="_44A2851_Topic"/>
       <w:bookmarkStart w:id="41" w:name="_FF30A5F3_Topic"/>
-      <w:bookmarkStart w:id="42" w:name="_Toc392103973"/>
       <w:bookmarkEnd w:id="31"/>
       <w:bookmarkEnd w:id="32"/>
       <w:bookmarkEnd w:id="33"/>
@@ -12658,6 +12802,12 @@
       <w:bookmarkEnd w:id="39"/>
       <w:bookmarkEnd w:id="40"/>
       <w:bookmarkEnd w:id="41"/>
+    </w:p>
+    <w:p>
+      <w:pPr>
+        <w:pStyle w:val="Heading2"/>
+      </w:pPr>
+      <w:bookmarkStart w:id="42" w:name="_Toc392164257"/>
       <w:r>
         <w:t>EnvironmentElement Class</w:t>
       </w:r>
@@ -13109,7 +13259,7 @@
       <w:pPr>
         <w:pStyle w:val="Heading2"/>
       </w:pPr>
-      <w:bookmarkStart w:id="43" w:name="_Toc392103974"/>
+      <w:bookmarkStart w:id="43" w:name="_Toc392164258"/>
       <w:r>
         <w:t>KeyValueElementCollection Class</w:t>
       </w:r>
@@ -13782,7 +13932,6 @@
       <w:bookmarkStart w:id="48" w:name="_81C14C_Topic"/>
       <w:bookmarkStart w:id="49" w:name="_EE80213_Topic"/>
       <w:bookmarkStart w:id="50" w:name="_21BF4E91_Topic"/>
-      <w:bookmarkStart w:id="51" w:name="_Toc392103975"/>
       <w:bookmarkEnd w:id="44"/>
       <w:bookmarkEnd w:id="45"/>
       <w:bookmarkEnd w:id="46"/>
@@ -13790,6 +13939,12 @@
       <w:bookmarkEnd w:id="48"/>
       <w:bookmarkEnd w:id="49"/>
       <w:bookmarkEnd w:id="50"/>
+    </w:p>
+    <w:p>
+      <w:pPr>
+        <w:pStyle w:val="Heading2"/>
+      </w:pPr>
+      <w:bookmarkStart w:id="51" w:name="_Toc392164259"/>
       <w:r>
         <w:t>KeyValueElement Class</w:t>
       </w:r>
@@ -14246,41 +14401,44 @@
       <w:pPr>
         <w:pStyle w:val="Heading1"/>
       </w:pPr>
+      <w:bookmarkStart w:id="52" w:name="_Toc392164260"/>
       <w:r>
         <w:t>Version History</w:t>
       </w:r>
+      <w:bookmarkEnd w:id="52"/>
     </w:p>
     <w:p>
       <w:pPr>
         <w:pStyle w:val="Heading2"/>
       </w:pPr>
-      <w:bookmarkStart w:id="52" w:name="_21BF4E91_Topic_SeeAlso"/>
-      <w:bookmarkStart w:id="53" w:name="_9AB11439_Topic"/>
-      <w:bookmarkStart w:id="54" w:name="_B0F52567_Topic"/>
-      <w:bookmarkEnd w:id="52"/>
+      <w:bookmarkStart w:id="53" w:name="_21BF4E91_Topic_SeeAlso"/>
+      <w:bookmarkStart w:id="54" w:name="_9AB11439_Topic"/>
+      <w:bookmarkStart w:id="55" w:name="_B0F52567_Topic"/>
+      <w:bookmarkStart w:id="56" w:name="_Toc392164261"/>
       <w:bookmarkEnd w:id="53"/>
       <w:bookmarkEnd w:id="54"/>
+      <w:bookmarkEnd w:id="55"/>
+      <w:r>
+        <w:t>Current</w:t>
+      </w:r>
+      <w:bookmarkEnd w:id="56"/>
+    </w:p>
+    <w:p>
+      <w:pPr>
+        <w:pStyle w:val="Heading3"/>
+      </w:pPr>
       <w:r>
         <w:t>Version 1.0</w:t>
       </w:r>
     </w:p>
     <w:p>
       <w:r>
-        <w:t xml:space="preserve">Version </w:t>
-      </w:r>
-      <w:r>
-        <w:t>1.0</w:t>
-      </w:r>
-      <w:r>
-        <w:t xml:space="preserve"> was released on </w:t>
-      </w:r>
-      <w:r>
-        <w:t>July 3, 2014.</w:t>
-      </w:r>
-    </w:p>
-    <w:p>
-      <w:pPr>
-        <w:pStyle w:val="Heading3"/>
+        <w:t>Version 1.0 was released on July 3, 2014.</w:t>
+      </w:r>
+    </w:p>
+    <w:p>
+      <w:pPr>
+        <w:pStyle w:val="Heading4"/>
       </w:pPr>
       <w:r>
         <w:t>Changes in This Release</w:t>
@@ -17162,7 +17320,7 @@
 </file>
 
 <file path=customXml/itemProps1.xml><?xml version="1.0" encoding="utf-8"?>
-<ds:datastoreItem xmlns:ds="http://schemas.openxmlformats.org/officeDocument/2006/customXml" ds:itemID="{EC5E5BD9-A4E9-4BB6-9918-238051369AAA}">
+<ds:datastoreItem xmlns:ds="http://schemas.openxmlformats.org/officeDocument/2006/customXml" ds:itemID="{A5E1D102-2A92-4F36-909E-E827A271DA60}">
   <ds:schemaRefs>
     <ds:schemaRef ds:uri="http://schemas.openxmlformats.org/officeDocument/2006/bibliography"/>
   </ds:schemaRefs>
